--- a/Pre-projeto V2.docx
+++ b/Pre-projeto V2.docx
@@ -782,13 +782,7 @@
         <w:rPr>
           <w:lang w:val="pt-BR"/>
         </w:rPr>
-        <w:t>A neuropatia periférica</w:t>
-      </w:r>
-      <w:r>
-        <w:rPr>
-          <w:lang w:val="pt-BR"/>
-        </w:rPr>
-        <w:t xml:space="preserve"> </w:t>
+        <w:t xml:space="preserve">A neuropatia </w:t>
       </w:r>
       <w:r>
         <w:rPr>
@@ -1449,7 +1443,19 @@
         <w:rPr>
           <w:lang w:val="pt-BR"/>
         </w:rPr>
-        <w:t xml:space="preserve"> diabéticas (e.g., periférica)</w:t>
+        <w:t xml:space="preserve"> diabéticas (e.g., </w:t>
+      </w:r>
+      <w:r>
+        <w:rPr>
+          <w:lang w:val="pt-BR"/>
+        </w:rPr>
+        <w:t>autonômica</w:t>
+      </w:r>
+      <w:r>
+        <w:rPr>
+          <w:lang w:val="pt-BR"/>
+        </w:rPr>
+        <w:t>)</w:t>
       </w:r>
       <w:r>
         <w:rPr>
@@ -1492,6 +1498,74 @@
           <w:lang w:val="pt-BR"/>
         </w:rPr>
         <w:t xml:space="preserve">, irá auxiliar no seu rápido tratamento. </w:t>
+      </w:r>
+    </w:p>
+    <w:p>
+      <w:pPr>
+        <w:pStyle w:val="Ttulo1"/>
+        <w:rPr>
+          <w:lang w:val="pt-BR"/>
+        </w:rPr>
+      </w:pPr>
+      <w:r>
+        <w:rPr>
+          <w:lang w:val="pt-BR"/>
+        </w:rPr>
+        <w:t xml:space="preserve">O </w:t>
+      </w:r>
+      <w:r>
+        <w:rPr>
+          <w:lang w:val="pt-BR"/>
+        </w:rPr>
+        <w:t>método</w:t>
+      </w:r>
+      <w:r>
+        <w:rPr>
+          <w:lang w:val="pt-BR"/>
+        </w:rPr>
+        <w:t xml:space="preserve"> </w:t>
+      </w:r>
+      <w:r>
+        <w:rPr>
+          <w:lang w:val="pt-BR"/>
+        </w:rPr>
+        <w:t xml:space="preserve">proposto </w:t>
+      </w:r>
+      <w:r>
+        <w:rPr>
+          <w:lang w:val="pt-BR"/>
+        </w:rPr>
+        <w:t>será</w:t>
+      </w:r>
+      <w:r>
+        <w:rPr>
+          <w:lang w:val="pt-BR"/>
+        </w:rPr>
+        <w:t xml:space="preserve"> não invasivo, de baixo custo, fácil e rápido de utilizar</w:t>
+      </w:r>
+      <w:r>
+        <w:rPr>
+          <w:lang w:val="pt-BR"/>
+        </w:rPr>
+        <w:t xml:space="preserve"> no ambiente ambulatorial</w:t>
+      </w:r>
+      <w:r>
+        <w:rPr>
+          <w:lang w:val="pt-BR"/>
+        </w:rPr>
+        <w:t>. Sua interface será amigável e poderá ser utilizad</w:t>
+      </w:r>
+      <w:r>
+        <w:rPr>
+          <w:lang w:val="pt-BR"/>
+        </w:rPr>
+        <w:t>o facilmente para a realização da triagem de grandes números de indivíduos permitindo a detecção precoce de neuropatias.</w:t>
+      </w:r>
+      <w:r>
+        <w:rPr>
+          <w:lang w:val="pt-BR"/>
+        </w:rPr>
+        <w:t>Descrição do sistema proposto e diagrama em Blocos</w:t>
       </w:r>
     </w:p>
     <w:p>
@@ -1500,7 +1574,6 @@
         <w:ind w:firstLine="204"/>
         <w:jc w:val="both"/>
         <w:rPr>
-          <w:del w:id="2" w:author="Ronny Gieseler" w:date="2014-12-03T11:55:00Z"/>
           <w:lang w:val="pt-BR"/>
         </w:rPr>
       </w:pPr>
@@ -1514,97 +1587,6 @@
         <w:rPr>
           <w:lang w:val="pt-BR"/>
         </w:rPr>
-        <w:t>método</w:t>
-      </w:r>
-      <w:ins w:id="3" w:author="Ronny Gieseler" w:date="2014-12-03T11:55:00Z">
-        <w:r>
-          <w:rPr>
-            <w:lang w:val="pt-BR"/>
-          </w:rPr>
-          <w:t xml:space="preserve"> </w:t>
-        </w:r>
-      </w:ins>
-      <w:r>
-        <w:rPr>
-          <w:lang w:val="pt-BR"/>
-        </w:rPr>
-        <w:t xml:space="preserve">proposto </w:t>
-      </w:r>
-      <w:r>
-        <w:rPr>
-          <w:lang w:val="pt-BR"/>
-        </w:rPr>
-        <w:t>será</w:t>
-      </w:r>
-      <w:r>
-        <w:rPr>
-          <w:lang w:val="pt-BR"/>
-        </w:rPr>
-        <w:t xml:space="preserve"> não invasivo, de baixo custo, fácil e rápido de utilizar</w:t>
-      </w:r>
-      <w:r>
-        <w:rPr>
-          <w:lang w:val="pt-BR"/>
-        </w:rPr>
-        <w:t xml:space="preserve"> no ambiente ambulatorial</w:t>
-      </w:r>
-      <w:r>
-        <w:rPr>
-          <w:lang w:val="pt-BR"/>
-        </w:rPr>
-        <w:t>. Sua interface será amigável e poderá ser utilizad</w:t>
-      </w:r>
-      <w:r>
-        <w:rPr>
-          <w:lang w:val="pt-BR"/>
-        </w:rPr>
-        <w:t>o facilmente para a realização da triagem de grandes números de indivíduos permitindo a detecção precoce de neuropatias.</w:t>
-      </w:r>
-    </w:p>
-    <w:p>
-      <w:pPr>
-        <w:spacing w:line="252" w:lineRule="auto"/>
-        <w:ind w:firstLine="204"/>
-        <w:jc w:val="both"/>
-        <w:rPr>
-          <w:del w:id="4" w:author="Ronny Gieseler" w:date="2014-12-03T11:55:00Z"/>
-          <w:lang w:val="pt-BR"/>
-        </w:rPr>
-      </w:pPr>
-    </w:p>
-    <w:p>
-      <w:pPr>
-        <w:pStyle w:val="Ttulo1"/>
-        <w:rPr>
-          <w:lang w:val="pt-BR"/>
-        </w:rPr>
-      </w:pPr>
-      <w:r>
-        <w:rPr>
-          <w:lang w:val="pt-BR"/>
-        </w:rPr>
-        <w:t>Descrição do sistema proposto e diagrama em Blocos</w:t>
-      </w:r>
-    </w:p>
-    <w:p>
-      <w:pPr>
-        <w:spacing w:line="252" w:lineRule="auto"/>
-        <w:ind w:firstLine="204"/>
-        <w:jc w:val="both"/>
-        <w:rPr>
-          <w:lang w:val="pt-BR"/>
-        </w:rPr>
-      </w:pPr>
-      <w:r>
-        <w:rPr>
-          <w:lang w:val="pt-BR"/>
-        </w:rPr>
-        <w:t xml:space="preserve">O </w:t>
-      </w:r>
-      <w:r>
-        <w:rPr>
-          <w:lang w:val="pt-BR"/>
-        </w:rPr>
         <w:t xml:space="preserve">analisador de </w:t>
       </w:r>
       <w:r>
@@ -1617,7 +1599,19 @@
         <w:rPr>
           <w:lang w:val="pt-BR"/>
         </w:rPr>
-        <w:t xml:space="preserve"> periférica será com</w:t>
+        <w:t xml:space="preserve"> </w:t>
+      </w:r>
+      <w:r>
+        <w:rPr>
+          <w:lang w:val="pt-BR"/>
+        </w:rPr>
+        <w:t>autonômica</w:t>
+      </w:r>
+      <w:r>
+        <w:rPr>
+          <w:lang w:val="pt-BR"/>
+        </w:rPr>
+        <w:t xml:space="preserve"> será com</w:t>
       </w:r>
       <w:r>
         <w:rPr>

--- a/Pre-projeto V2.docx
+++ b/Pre-projeto V2.docx
@@ -1502,11 +1502,17 @@
     </w:p>
     <w:p>
       <w:pPr>
-        <w:pStyle w:val="Ttulo1"/>
-        <w:rPr>
-          <w:lang w:val="pt-BR"/>
-        </w:rPr>
-      </w:pPr>
+        <w:jc w:val="both"/>
+        <w:rPr>
+          <w:lang w:val="pt-BR"/>
+        </w:rPr>
+      </w:pPr>
+      <w:r>
+        <w:rPr>
+          <w:lang w:val="pt-BR"/>
+        </w:rPr>
+        <w:tab/>
+      </w:r>
       <w:r>
         <w:rPr>
           <w:lang w:val="pt-BR"/>
@@ -1560,12 +1566,6 @@
           <w:lang w:val="pt-BR"/>
         </w:rPr>
         <w:t>o facilmente para a realização da triagem de grandes números de indivíduos permitindo a detecção precoce de neuropatias.</w:t>
-      </w:r>
-      <w:r>
-        <w:rPr>
-          <w:lang w:val="pt-BR"/>
-        </w:rPr>
-        <w:t>Descrição do sistema proposto e diagrama em Blocos</w:t>
       </w:r>
     </w:p>
     <w:p>
@@ -1845,74 +1845,74 @@
         <w:rPr>
           <w:lang w:val="pt-BR"/>
         </w:rPr>
-        <w:t xml:space="preserve">, analisando assim </w:t>
+        <w:t>, analisando assim somente as resistências de contato</w:t>
+      </w:r>
+      <w:r>
+        <w:rPr>
+          <w:lang w:val="pt-BR"/>
+        </w:rPr>
+        <w:t>. P</w:t>
+      </w:r>
+      <w:r>
+        <w:rPr>
+          <w:lang w:val="pt-BR"/>
+        </w:rPr>
+        <w:t>osteriormente</w:t>
+      </w:r>
+      <w:r>
+        <w:rPr>
+          <w:lang w:val="pt-BR"/>
+        </w:rPr>
+        <w:t xml:space="preserve"> o valor absoluto </w:t>
+      </w:r>
+      <w:r>
+        <w:rPr>
+          <w:lang w:val="pt-BR"/>
+        </w:rPr>
+        <w:t xml:space="preserve">em </w:t>
+      </w:r>
+      <w:r>
+        <w:rPr>
+          <w:lang w:val="pt-BR"/>
+        </w:rPr>
+        <w:t xml:space="preserve">que o sistema </w:t>
+      </w:r>
+      <w:r>
+        <w:rPr>
+          <w:lang w:val="pt-BR"/>
+        </w:rPr>
+        <w:t xml:space="preserve">se </w:t>
+      </w:r>
+      <w:r>
+        <w:rPr>
+          <w:lang w:val="pt-BR"/>
+        </w:rPr>
+        <w:t>estabilizou será</w:t>
+      </w:r>
+      <w:r>
+        <w:rPr>
+          <w:lang w:val="pt-BR"/>
+        </w:rPr>
+        <w:t xml:space="preserve"> disponibilizado</w:t>
+      </w:r>
+      <w:r>
+        <w:rPr>
+          <w:lang w:val="pt-BR"/>
+        </w:rPr>
+        <w:t xml:space="preserve"> de forma visual por meio de um display de LCD</w:t>
+      </w:r>
+      <w:r>
+        <w:rPr>
+          <w:lang w:val="pt-BR"/>
+        </w:rPr>
+        <w:t xml:space="preserve"> juntamente </w:t>
       </w:r>
       <w:r>
         <w:rPr>
           <w:lang w:val="pt-BR"/>
         </w:rPr>
         <w:lastRenderedPageBreak/>
-        <w:t>somente as resistências de contato</w:t>
-      </w:r>
-      <w:r>
-        <w:rPr>
-          <w:lang w:val="pt-BR"/>
-        </w:rPr>
-        <w:t>. P</w:t>
-      </w:r>
-      <w:r>
-        <w:rPr>
-          <w:lang w:val="pt-BR"/>
-        </w:rPr>
-        <w:t>osteriormente</w:t>
-      </w:r>
-      <w:r>
-        <w:rPr>
-          <w:lang w:val="pt-BR"/>
-        </w:rPr>
-        <w:t xml:space="preserve"> o valor absoluto </w:t>
-      </w:r>
-      <w:r>
-        <w:rPr>
-          <w:lang w:val="pt-BR"/>
-        </w:rPr>
-        <w:t xml:space="preserve">em </w:t>
-      </w:r>
-      <w:r>
-        <w:rPr>
-          <w:lang w:val="pt-BR"/>
-        </w:rPr>
-        <w:t xml:space="preserve">que o sistema </w:t>
-      </w:r>
-      <w:r>
-        <w:rPr>
-          <w:lang w:val="pt-BR"/>
-        </w:rPr>
-        <w:t xml:space="preserve">se </w:t>
-      </w:r>
-      <w:r>
-        <w:rPr>
-          <w:lang w:val="pt-BR"/>
-        </w:rPr>
-        <w:t>estabilizou será</w:t>
-      </w:r>
-      <w:r>
-        <w:rPr>
-          <w:lang w:val="pt-BR"/>
-        </w:rPr>
-        <w:t xml:space="preserve"> disponibilizado</w:t>
-      </w:r>
-      <w:r>
-        <w:rPr>
-          <w:lang w:val="pt-BR"/>
-        </w:rPr>
-        <w:t xml:space="preserve"> de forma visual por meio de um display de LCD</w:t>
-      </w:r>
-      <w:r>
-        <w:rPr>
-          <w:lang w:val="pt-BR"/>
-        </w:rPr>
-        <w:t xml:space="preserve"> juntamente com o gráfico de variação, sua derivada e a comparação com seu valor basal</w:t>
+        <w:t>com o gráfico de variação, sua derivada e a comparação com seu valor basal</w:t>
       </w:r>
       <w:r>
         <w:rPr>
